--- a/Teaching work/2025/เทอม_01/ENGCE207_Advanced Topics in Computer Engineering_หัวข้อความก้าวล้าในงานวิศวกรรมคอมพิวเตอร์/MIDTERM/ข้อสอบ_MIDTERM_เฉลย.docx
+++ b/Teaching work/2025/เทอม_01/ENGCE207_Advanced Topics in Computer Engineering_หัวข้อความก้าวล้าในงานวิศวกรรมคอมพิวเตอร์/MIDTERM/ข้อสอบ_MIDTERM_เฉลย.docx
@@ -5,7 +5,7 @@
     <w:p>
       <w:pPr>
         <w:rPr>
-          <w:rFonts w:ascii="TH SarabunPSK" w:hAnsi="TH SarabunPSK" w:cs="TH SarabunPSK" w:hint="cs"/>
+          <w:rFonts w:ascii="TH SarabunPSK" w:hAnsi="TH SarabunPSK" w:cs="TH SarabunPSK"/>
           <w:b/>
           <w:bCs/>
           <w:sz w:val="32"/>
@@ -37,7 +37,7 @@
     <w:p>
       <w:pPr>
         <w:rPr>
-          <w:rFonts w:ascii="TH SarabunPSK" w:hAnsi="TH SarabunPSK" w:cs="TH SarabunPSK" w:hint="cs"/>
+          <w:rFonts w:ascii="TH SarabunPSK" w:hAnsi="TH SarabunPSK" w:cs="TH SarabunPSK"/>
           <w:b/>
           <w:bCs/>
           <w:sz w:val="32"/>
@@ -101,7 +101,7 @@
     <w:p>
       <w:pPr>
         <w:rPr>
-          <w:rFonts w:ascii="TH SarabunPSK" w:hAnsi="TH SarabunPSK" w:cs="TH SarabunPSK" w:hint="cs"/>
+          <w:rFonts w:ascii="TH SarabunPSK" w:hAnsi="TH SarabunPSK" w:cs="TH SarabunPSK"/>
           <w:sz w:val="32"/>
           <w:szCs w:val="32"/>
         </w:rPr>
@@ -169,7 +169,7 @@
           <w:numId w:val="21"/>
         </w:numPr>
         <w:rPr>
-          <w:rFonts w:ascii="TH SarabunPSK" w:hAnsi="TH SarabunPSK" w:cs="TH SarabunPSK" w:hint="cs"/>
+          <w:rFonts w:ascii="TH SarabunPSK" w:hAnsi="TH SarabunPSK" w:cs="TH SarabunPSK"/>
           <w:sz w:val="32"/>
           <w:szCs w:val="32"/>
         </w:rPr>
@@ -220,7 +220,7 @@
           <w:numId w:val="21"/>
         </w:numPr>
         <w:rPr>
-          <w:rFonts w:ascii="TH SarabunPSK" w:hAnsi="TH SarabunPSK" w:cs="TH SarabunPSK" w:hint="cs"/>
+          <w:rFonts w:ascii="TH SarabunPSK" w:hAnsi="TH SarabunPSK" w:cs="TH SarabunPSK"/>
           <w:sz w:val="32"/>
           <w:szCs w:val="32"/>
         </w:rPr>
@@ -267,7 +267,7 @@
     <w:p>
       <w:pPr>
         <w:rPr>
-          <w:rFonts w:ascii="TH SarabunPSK" w:hAnsi="TH SarabunPSK" w:cs="TH SarabunPSK" w:hint="cs"/>
+          <w:rFonts w:ascii="TH SarabunPSK" w:hAnsi="TH SarabunPSK" w:cs="TH SarabunPSK"/>
           <w:sz w:val="32"/>
           <w:szCs w:val="32"/>
         </w:rPr>
@@ -318,6 +318,7 @@
         </w:rPr>
         <w:t xml:space="preserve">Categorical Value) </w:t>
       </w:r>
+      <w:proofErr w:type="gramStart"/>
       <w:r>
         <w:rPr>
           <w:rFonts w:ascii="TH SarabunPSK" w:hAnsi="TH SarabunPSK" w:cs="TH SarabunPSK" w:hint="cs"/>
@@ -327,6 +328,7 @@
         </w:rPr>
         <w:t>หรือกลุ่มที่ไม่ต่อเนื่องกัน</w:t>
       </w:r>
+      <w:proofErr w:type="gramEnd"/>
     </w:p>
     <w:p>
       <w:pPr>
@@ -335,7 +337,7 @@
           <w:numId w:val="22"/>
         </w:numPr>
         <w:rPr>
-          <w:rFonts w:ascii="TH SarabunPSK" w:hAnsi="TH SarabunPSK" w:cs="TH SarabunPSK" w:hint="cs"/>
+          <w:rFonts w:ascii="TH SarabunPSK" w:hAnsi="TH SarabunPSK" w:cs="TH SarabunPSK"/>
           <w:sz w:val="32"/>
           <w:szCs w:val="32"/>
         </w:rPr>
@@ -423,7 +425,7 @@
           <w:numId w:val="22"/>
         </w:numPr>
         <w:rPr>
-          <w:rFonts w:ascii="TH SarabunPSK" w:hAnsi="TH SarabunPSK" w:cs="TH SarabunPSK" w:hint="cs"/>
+          <w:rFonts w:ascii="TH SarabunPSK" w:hAnsi="TH SarabunPSK" w:cs="TH SarabunPSK"/>
           <w:sz w:val="32"/>
           <w:szCs w:val="32"/>
         </w:rPr>
@@ -487,7 +489,7 @@
     <w:p>
       <w:pPr>
         <w:rPr>
-          <w:rFonts w:ascii="TH SarabunPSK" w:hAnsi="TH SarabunPSK" w:cs="TH SarabunPSK" w:hint="cs"/>
+          <w:rFonts w:ascii="TH SarabunPSK" w:hAnsi="TH SarabunPSK" w:cs="TH SarabunPSK"/>
           <w:sz w:val="32"/>
           <w:szCs w:val="32"/>
         </w:rPr>
@@ -566,7 +568,7 @@
     <w:p>
       <w:pPr>
         <w:rPr>
-          <w:rFonts w:ascii="TH SarabunPSK" w:hAnsi="TH SarabunPSK" w:cs="TH SarabunPSK" w:hint="cs"/>
+          <w:rFonts w:ascii="TH SarabunPSK" w:hAnsi="TH SarabunPSK" w:cs="TH SarabunPSK"/>
           <w:b/>
           <w:bCs/>
           <w:sz w:val="32"/>
@@ -634,7 +636,7 @@
           <w:numId w:val="23"/>
         </w:numPr>
         <w:rPr>
-          <w:rFonts w:ascii="TH SarabunPSK" w:hAnsi="TH SarabunPSK" w:cs="TH SarabunPSK" w:hint="cs"/>
+          <w:rFonts w:ascii="TH SarabunPSK" w:hAnsi="TH SarabunPSK" w:cs="TH SarabunPSK"/>
           <w:sz w:val="32"/>
           <w:szCs w:val="32"/>
         </w:rPr>
@@ -784,7 +786,7 @@
           <w:numId w:val="23"/>
         </w:numPr>
         <w:rPr>
-          <w:rFonts w:ascii="TH SarabunPSK" w:hAnsi="TH SarabunPSK" w:cs="TH SarabunPSK" w:hint="cs"/>
+          <w:rFonts w:ascii="TH SarabunPSK" w:hAnsi="TH SarabunPSK" w:cs="TH SarabunPSK"/>
           <w:sz w:val="32"/>
           <w:szCs w:val="32"/>
         </w:rPr>
@@ -818,7 +820,7 @@
           <w:numId w:val="23"/>
         </w:numPr>
         <w:rPr>
-          <w:rFonts w:ascii="TH SarabunPSK" w:hAnsi="TH SarabunPSK" w:cs="TH SarabunPSK" w:hint="cs"/>
+          <w:rFonts w:ascii="TH SarabunPSK" w:hAnsi="TH SarabunPSK" w:cs="TH SarabunPSK"/>
           <w:sz w:val="32"/>
           <w:szCs w:val="32"/>
         </w:rPr>
@@ -947,7 +949,7 @@
           <w:numId w:val="23"/>
         </w:numPr>
         <w:rPr>
-          <w:rFonts w:ascii="TH SarabunPSK" w:hAnsi="TH SarabunPSK" w:cs="TH SarabunPSK" w:hint="cs"/>
+          <w:rFonts w:ascii="TH SarabunPSK" w:hAnsi="TH SarabunPSK" w:cs="TH SarabunPSK"/>
           <w:sz w:val="32"/>
           <w:szCs w:val="32"/>
         </w:rPr>
@@ -1052,7 +1054,7 @@
           <w:numId w:val="23"/>
         </w:numPr>
         <w:rPr>
-          <w:rFonts w:ascii="TH SarabunPSK" w:hAnsi="TH SarabunPSK" w:cs="TH SarabunPSK" w:hint="cs"/>
+          <w:rFonts w:ascii="TH SarabunPSK" w:hAnsi="TH SarabunPSK" w:cs="TH SarabunPSK"/>
           <w:sz w:val="32"/>
           <w:szCs w:val="32"/>
         </w:rPr>
@@ -1087,7 +1089,7 @@
           <w:numId w:val="23"/>
         </w:numPr>
         <w:rPr>
-          <w:rFonts w:ascii="TH SarabunPSK" w:hAnsi="TH SarabunPSK" w:cs="TH SarabunPSK" w:hint="cs"/>
+          <w:rFonts w:ascii="TH SarabunPSK" w:hAnsi="TH SarabunPSK" w:cs="TH SarabunPSK"/>
           <w:sz w:val="32"/>
           <w:szCs w:val="32"/>
         </w:rPr>
@@ -1178,7 +1180,7 @@
           <w:numId w:val="23"/>
         </w:numPr>
         <w:rPr>
-          <w:rFonts w:ascii="TH SarabunPSK" w:hAnsi="TH SarabunPSK" w:cs="TH SarabunPSK" w:hint="cs"/>
+          <w:rFonts w:ascii="TH SarabunPSK" w:hAnsi="TH SarabunPSK" w:cs="TH SarabunPSK"/>
           <w:sz w:val="32"/>
           <w:szCs w:val="32"/>
         </w:rPr>
@@ -1265,7 +1267,7 @@
     <w:p>
       <w:pPr>
         <w:rPr>
-          <w:rFonts w:ascii="TH SarabunPSK" w:hAnsi="TH SarabunPSK" w:cs="TH SarabunPSK" w:hint="cs"/>
+          <w:rFonts w:ascii="TH SarabunPSK" w:hAnsi="TH SarabunPSK" w:cs="TH SarabunPSK"/>
           <w:b/>
           <w:bCs/>
           <w:sz w:val="32"/>
@@ -1333,7 +1335,7 @@
           <w:numId w:val="24"/>
         </w:numPr>
         <w:rPr>
-          <w:rFonts w:ascii="TH SarabunPSK" w:hAnsi="TH SarabunPSK" w:cs="TH SarabunPSK" w:hint="cs"/>
+          <w:rFonts w:ascii="TH SarabunPSK" w:hAnsi="TH SarabunPSK" w:cs="TH SarabunPSK"/>
           <w:sz w:val="32"/>
           <w:szCs w:val="32"/>
         </w:rPr>
@@ -1468,7 +1470,7 @@
           <w:numId w:val="24"/>
         </w:numPr>
         <w:rPr>
-          <w:rFonts w:ascii="TH SarabunPSK" w:hAnsi="TH SarabunPSK" w:cs="TH SarabunPSK" w:hint="cs"/>
+          <w:rFonts w:ascii="TH SarabunPSK" w:hAnsi="TH SarabunPSK" w:cs="TH SarabunPSK"/>
           <w:sz w:val="32"/>
           <w:szCs w:val="32"/>
         </w:rPr>
@@ -1584,7 +1586,7 @@
           <w:numId w:val="24"/>
         </w:numPr>
         <w:rPr>
-          <w:rFonts w:ascii="TH SarabunPSK" w:hAnsi="TH SarabunPSK" w:cs="TH SarabunPSK" w:hint="cs"/>
+          <w:rFonts w:ascii="TH SarabunPSK" w:hAnsi="TH SarabunPSK" w:cs="TH SarabunPSK"/>
           <w:sz w:val="32"/>
           <w:szCs w:val="32"/>
         </w:rPr>
@@ -1624,7 +1626,7 @@
           <w:numId w:val="24"/>
         </w:numPr>
         <w:rPr>
-          <w:rFonts w:ascii="TH SarabunPSK" w:hAnsi="TH SarabunPSK" w:cs="TH SarabunPSK" w:hint="cs"/>
+          <w:rFonts w:ascii="TH SarabunPSK" w:hAnsi="TH SarabunPSK" w:cs="TH SarabunPSK"/>
           <w:sz w:val="32"/>
           <w:szCs w:val="32"/>
         </w:rPr>
@@ -1735,7 +1737,7 @@
           <w:numId w:val="24"/>
         </w:numPr>
         <w:rPr>
-          <w:rFonts w:ascii="TH SarabunPSK" w:hAnsi="TH SarabunPSK" w:cs="TH SarabunPSK" w:hint="cs"/>
+          <w:rFonts w:ascii="TH SarabunPSK" w:hAnsi="TH SarabunPSK" w:cs="TH SarabunPSK"/>
           <w:sz w:val="32"/>
           <w:szCs w:val="32"/>
         </w:rPr>
@@ -1818,22 +1820,56 @@
     <w:p>
       <w:pPr>
         <w:rPr>
-          <w:rFonts w:ascii="TH SarabunPSK" w:hAnsi="TH SarabunPSK" w:cs="TH SarabunPSK" w:hint="cs"/>
-          <w:b/>
-          <w:bCs/>
-          <w:sz w:val="32"/>
-          <w:szCs w:val="32"/>
-        </w:rPr>
-      </w:pPr>
-      <w:r>
-        <w:rPr>
-          <w:rFonts w:ascii="TH SarabunPSK" w:hAnsi="TH SarabunPSK" w:cs="TH SarabunPSK" w:hint="cs"/>
-          <w:b/>
-          <w:bCs/>
-          <w:sz w:val="32"/>
-          <w:szCs w:val="32"/>
-          <w:cs/>
-        </w:rPr>
+          <w:rFonts w:ascii="TH SarabunPSK" w:hAnsi="TH SarabunPSK" w:cs="TH SarabunPSK"/>
+          <w:b/>
+          <w:bCs/>
+          <w:sz w:val="32"/>
+          <w:szCs w:val="32"/>
+        </w:rPr>
+      </w:pPr>
+    </w:p>
+    <w:p>
+      <w:pPr>
+        <w:rPr>
+          <w:rFonts w:ascii="TH SarabunPSK" w:hAnsi="TH SarabunPSK" w:cs="TH SarabunPSK"/>
+          <w:b/>
+          <w:bCs/>
+          <w:sz w:val="32"/>
+          <w:szCs w:val="32"/>
+        </w:rPr>
+      </w:pPr>
+    </w:p>
+    <w:p>
+      <w:pPr>
+        <w:rPr>
+          <w:rFonts w:ascii="TH SarabunPSK" w:hAnsi="TH SarabunPSK" w:cs="TH SarabunPSK"/>
+          <w:b/>
+          <w:bCs/>
+          <w:sz w:val="32"/>
+          <w:szCs w:val="32"/>
+        </w:rPr>
+      </w:pPr>
+    </w:p>
+    <w:p>
+      <w:pPr>
+        <w:rPr>
+          <w:rFonts w:ascii="TH SarabunPSK" w:hAnsi="TH SarabunPSK" w:cs="TH SarabunPSK"/>
+          <w:b/>
+          <w:bCs/>
+          <w:sz w:val="32"/>
+          <w:szCs w:val="32"/>
+        </w:rPr>
+      </w:pPr>
+      <w:r>
+        <w:rPr>
+          <w:rFonts w:ascii="TH SarabunPSK" w:hAnsi="TH SarabunPSK" w:cs="TH SarabunPSK" w:hint="cs"/>
+          <w:b/>
+          <w:bCs/>
+          <w:sz w:val="32"/>
+          <w:szCs w:val="32"/>
+          <w:cs/>
+        </w:rPr>
+        <w:lastRenderedPageBreak/>
         <w:t xml:space="preserve">เฉลยข้อที่ </w:t>
       </w:r>
       <w:r>
@@ -1886,7 +1922,7 @@
           <w:numId w:val="25"/>
         </w:numPr>
         <w:rPr>
-          <w:rFonts w:ascii="TH SarabunPSK" w:hAnsi="TH SarabunPSK" w:cs="TH SarabunPSK" w:hint="cs"/>
+          <w:rFonts w:ascii="TH SarabunPSK" w:hAnsi="TH SarabunPSK" w:cs="TH SarabunPSK"/>
           <w:sz w:val="32"/>
           <w:szCs w:val="32"/>
         </w:rPr>
@@ -1998,21 +2034,20 @@
           <w:numId w:val="25"/>
         </w:numPr>
         <w:rPr>
-          <w:rFonts w:ascii="TH SarabunPSK" w:hAnsi="TH SarabunPSK" w:cs="TH SarabunPSK" w:hint="cs"/>
-          <w:sz w:val="32"/>
-          <w:szCs w:val="32"/>
-        </w:rPr>
-      </w:pPr>
-      <w:r>
-        <w:rPr>
-          <w:rFonts w:ascii="TH SarabunPSK" w:hAnsi="TH SarabunPSK" w:cs="TH SarabunPSK" w:hint="cs"/>
-          <w:b/>
-          <w:bCs/>
-          <w:sz w:val="32"/>
-          <w:szCs w:val="32"/>
-          <w:cs/>
-        </w:rPr>
-        <w:lastRenderedPageBreak/>
+          <w:rFonts w:ascii="TH SarabunPSK" w:hAnsi="TH SarabunPSK" w:cs="TH SarabunPSK"/>
+          <w:sz w:val="32"/>
+          <w:szCs w:val="32"/>
+        </w:rPr>
+      </w:pPr>
+      <w:r>
+        <w:rPr>
+          <w:rFonts w:ascii="TH SarabunPSK" w:hAnsi="TH SarabunPSK" w:cs="TH SarabunPSK" w:hint="cs"/>
+          <w:b/>
+          <w:bCs/>
+          <w:sz w:val="32"/>
+          <w:szCs w:val="32"/>
+          <w:cs/>
+        </w:rPr>
         <w:t xml:space="preserve">ความหมายของ </w:t>
       </w:r>
       <w:r>
@@ -2111,7 +2146,7 @@
           <w:numId w:val="25"/>
         </w:numPr>
         <w:rPr>
-          <w:rFonts w:ascii="TH SarabunPSK" w:hAnsi="TH SarabunPSK" w:cs="TH SarabunPSK" w:hint="cs"/>
+          <w:rFonts w:ascii="TH SarabunPSK" w:hAnsi="TH SarabunPSK" w:cs="TH SarabunPSK"/>
           <w:sz w:val="32"/>
           <w:szCs w:val="32"/>
         </w:rPr>
@@ -2135,7 +2170,7 @@
           <w:numId w:val="25"/>
         </w:numPr>
         <w:rPr>
-          <w:rFonts w:ascii="TH SarabunPSK" w:hAnsi="TH SarabunPSK" w:cs="TH SarabunPSK" w:hint="cs"/>
+          <w:rFonts w:ascii="TH SarabunPSK" w:hAnsi="TH SarabunPSK" w:cs="TH SarabunPSK"/>
           <w:sz w:val="32"/>
           <w:szCs w:val="32"/>
         </w:rPr>
@@ -2176,7 +2211,7 @@
           <w:numId w:val="25"/>
         </w:numPr>
         <w:rPr>
-          <w:rFonts w:ascii="TH SarabunPSK" w:hAnsi="TH SarabunPSK" w:cs="TH SarabunPSK" w:hint="cs"/>
+          <w:rFonts w:ascii="TH SarabunPSK" w:hAnsi="TH SarabunPSK" w:cs="TH SarabunPSK"/>
           <w:sz w:val="32"/>
           <w:szCs w:val="32"/>
         </w:rPr>
@@ -2247,7 +2282,7 @@
     <w:p>
       <w:pPr>
         <w:rPr>
-          <w:rFonts w:ascii="TH SarabunPSK" w:hAnsi="TH SarabunPSK" w:cs="TH SarabunPSK" w:hint="cs"/>
+          <w:rFonts w:ascii="TH SarabunPSK" w:hAnsi="TH SarabunPSK" w:cs="TH SarabunPSK"/>
           <w:b/>
           <w:bCs/>
           <w:sz w:val="32"/>
@@ -2311,7 +2346,7 @@
     <w:p>
       <w:pPr>
         <w:rPr>
-          <w:rFonts w:ascii="TH SarabunPSK" w:hAnsi="TH SarabunPSK" w:cs="TH SarabunPSK" w:hint="cs"/>
+          <w:rFonts w:ascii="TH SarabunPSK" w:hAnsi="TH SarabunPSK" w:cs="TH SarabunPSK"/>
           <w:sz w:val="32"/>
           <w:szCs w:val="32"/>
         </w:rPr>
@@ -2376,7 +2411,7 @@
           <w:numId w:val="27"/>
         </w:numPr>
         <w:rPr>
-          <w:rFonts w:ascii="TH SarabunPSK" w:hAnsi="TH SarabunPSK" w:cs="TH SarabunPSK" w:hint="cs"/>
+          <w:rFonts w:ascii="TH SarabunPSK" w:hAnsi="TH SarabunPSK" w:cs="TH SarabunPSK"/>
           <w:sz w:val="32"/>
           <w:szCs w:val="32"/>
         </w:rPr>
@@ -2406,7 +2441,7 @@
           <w:numId w:val="27"/>
         </w:numPr>
         <w:rPr>
-          <w:rFonts w:ascii="TH SarabunPSK" w:hAnsi="TH SarabunPSK" w:cs="TH SarabunPSK" w:hint="cs"/>
+          <w:rFonts w:ascii="TH SarabunPSK" w:hAnsi="TH SarabunPSK" w:cs="TH SarabunPSK"/>
           <w:sz w:val="32"/>
           <w:szCs w:val="32"/>
         </w:rPr>
@@ -2428,7 +2463,7 @@
           <w:numId w:val="27"/>
         </w:numPr>
         <w:rPr>
-          <w:rFonts w:ascii="TH SarabunPSK" w:hAnsi="TH SarabunPSK" w:cs="TH SarabunPSK" w:hint="cs"/>
+          <w:rFonts w:ascii="TH SarabunPSK" w:hAnsi="TH SarabunPSK" w:cs="TH SarabunPSK"/>
           <w:sz w:val="32"/>
           <w:szCs w:val="32"/>
         </w:rPr>
@@ -2460,10 +2495,10 @@
             <v:path o:extrusionok="f" gradientshapeok="t" o:connecttype="rect"/>
             <o:lock v:ext="edit" aspectratio="t"/>
           </v:shapetype>
-          <v:shape id="_x0000_i1029" type="#_x0000_t75" style="width:101.25pt;height:21pt" o:ole="">
+          <v:shape id="_x0000_i1025" type="#_x0000_t75" style="width:101pt;height:21pt" o:ole="">
             <v:imagedata r:id="rId5" o:title=""/>
           </v:shape>
-          <o:OLEObject Type="Embed" ProgID="Equation.DSMT4" ShapeID="_x0000_i1029" DrawAspect="Content" ObjectID="_1815860571" r:id="rId6"/>
+          <o:OLEObject Type="Embed" ProgID="Equation.DSMT4" ShapeID="_x0000_i1025" DrawAspect="Content" ObjectID="_1817715552" r:id="rId6"/>
         </w:object>
       </w:r>
     </w:p>
@@ -2474,7 +2509,7 @@
           <w:numId w:val="27"/>
         </w:numPr>
         <w:rPr>
-          <w:rFonts w:ascii="TH SarabunPSK" w:hAnsi="TH SarabunPSK" w:cs="TH SarabunPSK" w:hint="cs"/>
+          <w:rFonts w:ascii="TH SarabunPSK" w:hAnsi="TH SarabunPSK" w:cs="TH SarabunPSK"/>
           <w:sz w:val="32"/>
           <w:szCs w:val="32"/>
         </w:rPr>
@@ -2487,10 +2522,10 @@
           <w:szCs w:val="32"/>
         </w:rPr>
         <w:object w:dxaOrig="3460" w:dyaOrig="420" w14:anchorId="16959D94">
-          <v:shape id="_x0000_i1030" type="#_x0000_t75" style="width:173.25pt;height:21pt" o:ole="">
+          <v:shape id="_x0000_i1026" type="#_x0000_t75" style="width:173pt;height:21pt" o:ole="">
             <v:imagedata r:id="rId7" o:title=""/>
           </v:shape>
-          <o:OLEObject Type="Embed" ProgID="Equation.DSMT4" ShapeID="_x0000_i1030" DrawAspect="Content" ObjectID="_1815860572" r:id="rId8"/>
+          <o:OLEObject Type="Embed" ProgID="Equation.DSMT4" ShapeID="_x0000_i1026" DrawAspect="Content" ObjectID="_1817715553" r:id="rId8"/>
         </w:object>
       </w:r>
     </w:p>
@@ -2502,7 +2537,7 @@
           <w:numId w:val="27"/>
         </w:numPr>
         <w:rPr>
-          <w:rFonts w:ascii="TH SarabunPSK" w:hAnsi="TH SarabunPSK" w:cs="TH SarabunPSK" w:hint="cs"/>
+          <w:rFonts w:ascii="TH SarabunPSK" w:hAnsi="TH SarabunPSK" w:cs="TH SarabunPSK"/>
           <w:sz w:val="32"/>
           <w:szCs w:val="32"/>
         </w:rPr>
@@ -2533,7 +2568,7 @@
           <w:numId w:val="27"/>
         </w:numPr>
         <w:rPr>
-          <w:rFonts w:ascii="TH SarabunPSK" w:hAnsi="TH SarabunPSK" w:cs="TH SarabunPSK" w:hint="cs"/>
+          <w:rFonts w:ascii="TH SarabunPSK" w:hAnsi="TH SarabunPSK" w:cs="TH SarabunPSK"/>
           <w:sz w:val="32"/>
           <w:szCs w:val="32"/>
         </w:rPr>
@@ -2546,10 +2581,10 @@
           <w:szCs w:val="32"/>
         </w:rPr>
         <w:object w:dxaOrig="2280" w:dyaOrig="960" w14:anchorId="789FCADC">
-          <v:shape id="_x0000_i1031" type="#_x0000_t75" style="width:114pt;height:48pt" o:ole="">
+          <v:shape id="_x0000_i1027" type="#_x0000_t75" style="width:114pt;height:48pt" o:ole="">
             <v:imagedata r:id="rId9" o:title=""/>
           </v:shape>
-          <o:OLEObject Type="Embed" ProgID="Equation.DSMT4" ShapeID="_x0000_i1031" DrawAspect="Content" ObjectID="_1815860573" r:id="rId10"/>
+          <o:OLEObject Type="Embed" ProgID="Equation.DSMT4" ShapeID="_x0000_i1027" DrawAspect="Content" ObjectID="_1817715554" r:id="rId10"/>
         </w:object>
       </w:r>
     </w:p>
@@ -2561,7 +2596,7 @@
           <w:numId w:val="27"/>
         </w:numPr>
         <w:rPr>
-          <w:rFonts w:ascii="TH SarabunPSK" w:hAnsi="TH SarabunPSK" w:cs="TH SarabunPSK" w:hint="cs"/>
+          <w:rFonts w:ascii="TH SarabunPSK" w:hAnsi="TH SarabunPSK" w:cs="TH SarabunPSK"/>
           <w:sz w:val="32"/>
           <w:szCs w:val="32"/>
         </w:rPr>
@@ -2592,7 +2627,7 @@
           <w:numId w:val="27"/>
         </w:numPr>
         <w:rPr>
-          <w:rFonts w:ascii="TH SarabunPSK" w:hAnsi="TH SarabunPSK" w:cs="TH SarabunPSK" w:hint="cs"/>
+          <w:rFonts w:ascii="TH SarabunPSK" w:hAnsi="TH SarabunPSK" w:cs="TH SarabunPSK"/>
           <w:sz w:val="32"/>
           <w:szCs w:val="32"/>
         </w:rPr>
@@ -2605,10 +2640,10 @@
           <w:szCs w:val="32"/>
         </w:rPr>
         <w:object w:dxaOrig="5860" w:dyaOrig="400" w14:anchorId="0735F6C7">
-          <v:shape id="_x0000_i1034" type="#_x0000_t75" style="width:293.25pt;height:20.25pt" o:ole="">
+          <v:shape id="_x0000_i1028" type="#_x0000_t75" style="width:293.5pt;height:20.5pt" o:ole="">
             <v:imagedata r:id="rId11" o:title=""/>
           </v:shape>
-          <o:OLEObject Type="Embed" ProgID="Equation.DSMT4" ShapeID="_x0000_i1034" DrawAspect="Content" ObjectID="_1815860574" r:id="rId12"/>
+          <o:OLEObject Type="Embed" ProgID="Equation.DSMT4" ShapeID="_x0000_i1028" DrawAspect="Content" ObjectID="_1817715555" r:id="rId12"/>
         </w:object>
       </w:r>
     </w:p>
@@ -2620,7 +2655,7 @@
           <w:numId w:val="27"/>
         </w:numPr>
         <w:rPr>
-          <w:rFonts w:ascii="TH SarabunPSK" w:hAnsi="TH SarabunPSK" w:cs="TH SarabunPSK" w:hint="cs"/>
+          <w:rFonts w:ascii="TH SarabunPSK" w:hAnsi="TH SarabunPSK" w:cs="TH SarabunPSK"/>
           <w:sz w:val="32"/>
           <w:szCs w:val="32"/>
         </w:rPr>
@@ -2633,10 +2668,10 @@
           <w:szCs w:val="32"/>
         </w:rPr>
         <w:object w:dxaOrig="3040" w:dyaOrig="400" w14:anchorId="4214BDCF">
-          <v:shape id="_x0000_i1042" type="#_x0000_t75" style="width:152.25pt;height:20.25pt" o:ole="">
+          <v:shape id="_x0000_i1029" type="#_x0000_t75" style="width:152.5pt;height:20.5pt" o:ole="">
             <v:imagedata r:id="rId13" o:title=""/>
           </v:shape>
-          <o:OLEObject Type="Embed" ProgID="Equation.DSMT4" ShapeID="_x0000_i1042" DrawAspect="Content" ObjectID="_1815860575" r:id="rId14"/>
+          <o:OLEObject Type="Embed" ProgID="Equation.DSMT4" ShapeID="_x0000_i1029" DrawAspect="Content" ObjectID="_1817715556" r:id="rId14"/>
         </w:object>
       </w:r>
     </w:p>
@@ -2648,7 +2683,7 @@
           <w:numId w:val="27"/>
         </w:numPr>
         <w:rPr>
-          <w:rFonts w:ascii="TH SarabunPSK" w:hAnsi="TH SarabunPSK" w:cs="TH SarabunPSK" w:hint="cs"/>
+          <w:rFonts w:ascii="TH SarabunPSK" w:hAnsi="TH SarabunPSK" w:cs="TH SarabunPSK"/>
           <w:sz w:val="32"/>
           <w:szCs w:val="32"/>
         </w:rPr>
@@ -2661,10 +2696,10 @@
           <w:szCs w:val="32"/>
         </w:rPr>
         <w:object w:dxaOrig="2280" w:dyaOrig="279" w14:anchorId="27308F16">
-          <v:shape id="_x0000_i1045" type="#_x0000_t75" style="width:114pt;height:14.25pt" o:ole="">
+          <v:shape id="_x0000_i1030" type="#_x0000_t75" style="width:114pt;height:14.5pt" o:ole="">
             <v:imagedata r:id="rId15" o:title=""/>
           </v:shape>
-          <o:OLEObject Type="Embed" ProgID="Equation.DSMT4" ShapeID="_x0000_i1045" DrawAspect="Content" ObjectID="_1815860576" r:id="rId16"/>
+          <o:OLEObject Type="Embed" ProgID="Equation.DSMT4" ShapeID="_x0000_i1030" DrawAspect="Content" ObjectID="_1817715557" r:id="rId16"/>
         </w:object>
       </w:r>
     </w:p>
@@ -2676,37 +2711,19 @@
           <w:numId w:val="27"/>
         </w:numPr>
         <w:rPr>
-          <w:rFonts w:ascii="TH SarabunPSK" w:hAnsi="TH SarabunPSK" w:cs="TH SarabunPSK" w:hint="cs"/>
-          <w:sz w:val="32"/>
-          <w:szCs w:val="32"/>
-        </w:rPr>
-      </w:pPr>
-      <w:r>
-        <w:rPr>
-          <w:rFonts w:ascii="TH SarabunPSK" w:hAnsi="TH SarabunPSK" w:cs="TH SarabunPSK" w:hint="cs"/>
-          <w:sz w:val="32"/>
-          <w:szCs w:val="32"/>
-          <w:cs/>
-        </w:rPr>
-        <w:t>ตัว</w:t>
-      </w:r>
-      <w:r>
-        <w:rPr>
-          <w:rFonts w:ascii="TH SarabunPSK" w:hAnsi="TH SarabunPSK" w:cs="TH SarabunPSK" w:hint="cs"/>
-          <w:sz w:val="32"/>
-          <w:szCs w:val="32"/>
-          <w:cs/>
-        </w:rPr>
-        <w:t>ส่วน</w:t>
-      </w:r>
-      <w:r>
-        <w:rPr>
-          <w:rFonts w:ascii="TH SarabunPSK" w:hAnsi="TH SarabunPSK" w:cs="TH SarabunPSK" w:hint="cs"/>
-          <w:sz w:val="32"/>
-          <w:szCs w:val="32"/>
-          <w:cs/>
-        </w:rPr>
-        <w:t xml:space="preserve"> </w:t>
+          <w:rFonts w:ascii="TH SarabunPSK" w:hAnsi="TH SarabunPSK" w:cs="TH SarabunPSK"/>
+          <w:sz w:val="32"/>
+          <w:szCs w:val="32"/>
+        </w:rPr>
+      </w:pPr>
+      <w:r>
+        <w:rPr>
+          <w:rFonts w:ascii="TH SarabunPSK" w:hAnsi="TH SarabunPSK" w:cs="TH SarabunPSK" w:hint="cs"/>
+          <w:sz w:val="32"/>
+          <w:szCs w:val="32"/>
+          <w:cs/>
+        </w:rPr>
+        <w:t xml:space="preserve">ตัวส่วน </w:t>
       </w:r>
       <w:r>
         <w:rPr>
@@ -2725,7 +2742,7 @@
           <w:numId w:val="27"/>
         </w:numPr>
         <w:rPr>
-          <w:rFonts w:ascii="TH SarabunPSK" w:hAnsi="TH SarabunPSK" w:cs="TH SarabunPSK" w:hint="cs"/>
+          <w:rFonts w:ascii="TH SarabunPSK" w:hAnsi="TH SarabunPSK" w:cs="TH SarabunPSK"/>
           <w:sz w:val="32"/>
           <w:szCs w:val="32"/>
         </w:rPr>
@@ -2738,10 +2755,10 @@
           <w:szCs w:val="32"/>
         </w:rPr>
         <w:object w:dxaOrig="5899" w:dyaOrig="440" w14:anchorId="6BB34F69">
-          <v:shape id="_x0000_i1048" type="#_x0000_t75" style="width:294.75pt;height:21.75pt" o:ole="">
+          <v:shape id="_x0000_i1031" type="#_x0000_t75" style="width:294.5pt;height:22pt" o:ole="">
             <v:imagedata r:id="rId17" o:title=""/>
           </v:shape>
-          <o:OLEObject Type="Embed" ProgID="Equation.DSMT4" ShapeID="_x0000_i1048" DrawAspect="Content" ObjectID="_1815860577" r:id="rId18"/>
+          <o:OLEObject Type="Embed" ProgID="Equation.DSMT4" ShapeID="_x0000_i1031" DrawAspect="Content" ObjectID="_1817715558" r:id="rId18"/>
         </w:object>
       </w:r>
     </w:p>
@@ -2753,7 +2770,7 @@
           <w:numId w:val="27"/>
         </w:numPr>
         <w:rPr>
-          <w:rFonts w:ascii="TH SarabunPSK" w:hAnsi="TH SarabunPSK" w:cs="TH SarabunPSK" w:hint="cs"/>
+          <w:rFonts w:ascii="TH SarabunPSK" w:hAnsi="TH SarabunPSK" w:cs="TH SarabunPSK"/>
           <w:sz w:val="32"/>
           <w:szCs w:val="32"/>
         </w:rPr>
@@ -2766,10 +2783,10 @@
           <w:szCs w:val="32"/>
         </w:rPr>
         <w:object w:dxaOrig="1640" w:dyaOrig="279" w14:anchorId="627097DA">
-          <v:shape id="_x0000_i1069" type="#_x0000_t75" style="width:81.75pt;height:14.25pt" o:ole="">
+          <v:shape id="_x0000_i1032" type="#_x0000_t75" style="width:82pt;height:14.5pt" o:ole="">
             <v:imagedata r:id="rId19" o:title=""/>
           </v:shape>
-          <o:OLEObject Type="Embed" ProgID="Equation.DSMT4" ShapeID="_x0000_i1069" DrawAspect="Content" ObjectID="_1815860578" r:id="rId20"/>
+          <o:OLEObject Type="Embed" ProgID="Equation.DSMT4" ShapeID="_x0000_i1032" DrawAspect="Content" ObjectID="_1817715559" r:id="rId20"/>
         </w:object>
       </w:r>
     </w:p>
@@ -2781,7 +2798,7 @@
           <w:numId w:val="27"/>
         </w:numPr>
         <w:rPr>
-          <w:rFonts w:ascii="TH SarabunPSK" w:hAnsi="TH SarabunPSK" w:cs="TH SarabunPSK" w:hint="cs"/>
+          <w:rFonts w:ascii="TH SarabunPSK" w:hAnsi="TH SarabunPSK" w:cs="TH SarabunPSK"/>
           <w:sz w:val="32"/>
           <w:szCs w:val="32"/>
         </w:rPr>
@@ -2812,7 +2829,7 @@
           <w:numId w:val="27"/>
         </w:numPr>
         <w:rPr>
-          <w:rFonts w:ascii="TH SarabunPSK" w:hAnsi="TH SarabunPSK" w:cs="TH SarabunPSK" w:hint="cs"/>
+          <w:rFonts w:ascii="TH SarabunPSK" w:hAnsi="TH SarabunPSK" w:cs="TH SarabunPSK"/>
           <w:sz w:val="32"/>
           <w:szCs w:val="32"/>
         </w:rPr>
@@ -2825,10 +2842,10 @@
           <w:szCs w:val="32"/>
         </w:rPr>
         <w:object w:dxaOrig="1080" w:dyaOrig="380" w14:anchorId="6E13F64A">
-          <v:shape id="_x0000_i1072" type="#_x0000_t75" style="width:54pt;height:18.75pt" o:ole="">
+          <v:shape id="_x0000_i1033" type="#_x0000_t75" style="width:54pt;height:19pt" o:ole="">
             <v:imagedata r:id="rId21" o:title=""/>
           </v:shape>
-          <o:OLEObject Type="Embed" ProgID="Equation.DSMT4" ShapeID="_x0000_i1072" DrawAspect="Content" ObjectID="_1815860579" r:id="rId22"/>
+          <o:OLEObject Type="Embed" ProgID="Equation.DSMT4" ShapeID="_x0000_i1033" DrawAspect="Content" ObjectID="_1817715560" r:id="rId22"/>
         </w:object>
       </w:r>
     </w:p>
@@ -2840,7 +2857,7 @@
           <w:numId w:val="27"/>
         </w:numPr>
         <w:rPr>
-          <w:rFonts w:ascii="TH SarabunPSK" w:hAnsi="TH SarabunPSK" w:cs="TH SarabunPSK" w:hint="cs"/>
+          <w:rFonts w:ascii="TH SarabunPSK" w:hAnsi="TH SarabunPSK" w:cs="TH SarabunPSK"/>
           <w:sz w:val="32"/>
           <w:szCs w:val="32"/>
         </w:rPr>
@@ -2853,17 +2870,17 @@
           <w:szCs w:val="32"/>
         </w:rPr>
         <w:object w:dxaOrig="5380" w:dyaOrig="400" w14:anchorId="6CC4C888">
-          <v:shape id="_x0000_i1075" type="#_x0000_t75" style="width:269.25pt;height:20.25pt" o:ole="">
+          <v:shape id="_x0000_i1034" type="#_x0000_t75" style="width:269.5pt;height:20.5pt" o:ole="">
             <v:imagedata r:id="rId23" o:title=""/>
           </v:shape>
-          <o:OLEObject Type="Embed" ProgID="Equation.DSMT4" ShapeID="_x0000_i1075" DrawAspect="Content" ObjectID="_1815860580" r:id="rId24"/>
+          <o:OLEObject Type="Embed" ProgID="Equation.DSMT4" ShapeID="_x0000_i1034" DrawAspect="Content" ObjectID="_1817715561" r:id="rId24"/>
         </w:object>
       </w:r>
     </w:p>
     <w:p>
       <w:pPr>
         <w:rPr>
-          <w:rFonts w:ascii="TH SarabunPSK" w:hAnsi="TH SarabunPSK" w:cs="TH SarabunPSK" w:hint="cs"/>
+          <w:rFonts w:ascii="TH SarabunPSK" w:hAnsi="TH SarabunPSK" w:cs="TH SarabunPSK"/>
           <w:b/>
           <w:bCs/>
           <w:sz w:val="32"/>
@@ -2900,7 +2917,7 @@
           <w:numId w:val="28"/>
         </w:numPr>
         <w:rPr>
-          <w:rFonts w:ascii="TH SarabunPSK" w:hAnsi="TH SarabunPSK" w:cs="TH SarabunPSK" w:hint="cs"/>
+          <w:rFonts w:ascii="TH SarabunPSK" w:hAnsi="TH SarabunPSK" w:cs="TH SarabunPSK"/>
           <w:b/>
           <w:bCs/>
           <w:sz w:val="32"/>
@@ -2936,10 +2953,10 @@
           <w:szCs w:val="32"/>
         </w:rPr>
         <w:object w:dxaOrig="1860" w:dyaOrig="320" w14:anchorId="253FBEEA">
-          <v:shape id="_x0000_i1078" type="#_x0000_t75" style="width:93pt;height:15.75pt" o:ole="">
+          <v:shape id="_x0000_i1035" type="#_x0000_t75" style="width:93pt;height:15.5pt" o:ole="">
             <v:imagedata r:id="rId25" o:title=""/>
           </v:shape>
-          <o:OLEObject Type="Embed" ProgID="Equation.DSMT4" ShapeID="_x0000_i1078" DrawAspect="Content" ObjectID="_1815860581" r:id="rId26"/>
+          <o:OLEObject Type="Embed" ProgID="Equation.DSMT4" ShapeID="_x0000_i1035" DrawAspect="Content" ObjectID="_1817715562" r:id="rId26"/>
         </w:object>
       </w:r>
     </w:p>
@@ -2951,7 +2968,7 @@
           <w:numId w:val="28"/>
         </w:numPr>
         <w:rPr>
-          <w:rFonts w:ascii="TH SarabunPSK" w:hAnsi="TH SarabunPSK" w:cs="TH SarabunPSK" w:hint="cs"/>
+          <w:rFonts w:ascii="TH SarabunPSK" w:hAnsi="TH SarabunPSK" w:cs="TH SarabunPSK"/>
           <w:b/>
           <w:bCs/>
           <w:sz w:val="32"/>
@@ -2988,7 +3005,7 @@
           <w:numId w:val="28"/>
         </w:numPr>
         <w:rPr>
-          <w:rFonts w:ascii="TH SarabunPSK" w:hAnsi="TH SarabunPSK" w:cs="TH SarabunPSK" w:hint="cs"/>
+          <w:rFonts w:ascii="TH SarabunPSK" w:hAnsi="TH SarabunPSK" w:cs="TH SarabunPSK"/>
           <w:b/>
           <w:bCs/>
           <w:sz w:val="32"/>
@@ -3003,10 +3020,10 @@
           <w:szCs w:val="32"/>
         </w:rPr>
         <w:object w:dxaOrig="4360" w:dyaOrig="400" w14:anchorId="5DECE28E">
-          <v:shape id="_x0000_i1082" type="#_x0000_t75" style="width:218.25pt;height:20.25pt" o:ole="">
+          <v:shape id="_x0000_i1036" type="#_x0000_t75" style="width:218pt;height:20.5pt" o:ole="">
             <v:imagedata r:id="rId27" o:title=""/>
           </v:shape>
-          <o:OLEObject Type="Embed" ProgID="Equation.DSMT4" ShapeID="_x0000_i1082" DrawAspect="Content" ObjectID="_1815860582" r:id="rId28"/>
+          <o:OLEObject Type="Embed" ProgID="Equation.DSMT4" ShapeID="_x0000_i1036" DrawAspect="Content" ObjectID="_1817715563" r:id="rId28"/>
         </w:object>
       </w:r>
     </w:p>
@@ -3018,7 +3035,7 @@
           <w:numId w:val="28"/>
         </w:numPr>
         <w:rPr>
-          <w:rFonts w:ascii="TH SarabunPSK" w:hAnsi="TH SarabunPSK" w:cs="TH SarabunPSK" w:hint="cs"/>
+          <w:rFonts w:ascii="TH SarabunPSK" w:hAnsi="TH SarabunPSK" w:cs="TH SarabunPSK"/>
           <w:sz w:val="32"/>
           <w:szCs w:val="32"/>
         </w:rPr>
@@ -3070,7 +3087,7 @@
     <w:p>
       <w:pPr>
         <w:rPr>
-          <w:rFonts w:ascii="TH SarabunPSK" w:hAnsi="TH SarabunPSK" w:cs="TH SarabunPSK" w:hint="cs"/>
+          <w:rFonts w:ascii="TH SarabunPSK" w:hAnsi="TH SarabunPSK" w:cs="TH SarabunPSK"/>
           <w:b/>
           <w:bCs/>
           <w:sz w:val="32"/>
@@ -3135,18 +3152,19 @@
       <w:pPr>
         <w:jc w:val="center"/>
         <w:rPr>
-          <w:rFonts w:ascii="TH SarabunPSK" w:hAnsi="TH SarabunPSK" w:cs="TH SarabunPSK" w:hint="cs"/>
-          <w:b/>
-          <w:bCs/>
-          <w:sz w:val="32"/>
-          <w:szCs w:val="32"/>
-        </w:rPr>
-      </w:pPr>
-      <w:r>
-        <w:rPr>
-          <w:rFonts w:ascii="TH SarabunPSK" w:hAnsi="TH SarabunPSK" w:cs="TH SarabunPSK" w:hint="cs"/>
-          <w:b/>
-          <w:bCs/>
+          <w:rFonts w:ascii="TH SarabunPSK" w:hAnsi="TH SarabunPSK" w:cs="TH SarabunPSK"/>
+          <w:b/>
+          <w:bCs/>
+          <w:sz w:val="32"/>
+          <w:szCs w:val="32"/>
+        </w:rPr>
+      </w:pPr>
+      <w:r>
+        <w:rPr>
+          <w:rFonts w:ascii="TH SarabunPSK" w:hAnsi="TH SarabunPSK" w:cs="TH SarabunPSK" w:hint="cs"/>
+          <w:b/>
+          <w:bCs/>
+          <w:noProof/>
           <w:sz w:val="32"/>
           <w:szCs w:val="32"/>
         </w:rPr>
@@ -3190,7 +3208,7 @@
     <w:p>
       <w:pPr>
         <w:rPr>
-          <w:rFonts w:ascii="TH SarabunPSK" w:hAnsi="TH SarabunPSK" w:cs="TH SarabunPSK" w:hint="cs"/>
+          <w:rFonts w:ascii="TH SarabunPSK" w:hAnsi="TH SarabunPSK" w:cs="TH SarabunPSK"/>
           <w:b/>
           <w:bCs/>
           <w:sz w:val="32"/>
@@ -3236,7 +3254,7 @@
           <w:numId w:val="29"/>
         </w:numPr>
         <w:rPr>
-          <w:rFonts w:ascii="TH SarabunPSK" w:hAnsi="TH SarabunPSK" w:cs="TH SarabunPSK" w:hint="cs"/>
+          <w:rFonts w:ascii="TH SarabunPSK" w:hAnsi="TH SarabunPSK" w:cs="TH SarabunPSK"/>
           <w:sz w:val="32"/>
           <w:szCs w:val="32"/>
         </w:rPr>
@@ -3275,17 +3293,18 @@
           <w:numId w:val="29"/>
         </w:numPr>
         <w:rPr>
-          <w:rFonts w:ascii="TH SarabunPSK" w:hAnsi="TH SarabunPSK" w:cs="TH SarabunPSK" w:hint="cs"/>
-          <w:sz w:val="32"/>
-          <w:szCs w:val="32"/>
-        </w:rPr>
-      </w:pPr>
-      <w:r>
-        <w:rPr>
-          <w:rFonts w:ascii="TH SarabunPSK" w:hAnsi="TH SarabunPSK" w:cs="TH SarabunPSK" w:hint="cs"/>
-          <w:sz w:val="32"/>
-          <w:szCs w:val="32"/>
-        </w:rPr>
+          <w:rFonts w:ascii="TH SarabunPSK" w:hAnsi="TH SarabunPSK" w:cs="TH SarabunPSK"/>
+          <w:sz w:val="32"/>
+          <w:szCs w:val="32"/>
+        </w:rPr>
+      </w:pPr>
+      <w:r>
+        <w:rPr>
+          <w:rFonts w:ascii="TH SarabunPSK" w:hAnsi="TH SarabunPSK" w:cs="TH SarabunPSK" w:hint="cs"/>
+          <w:sz w:val="32"/>
+          <w:szCs w:val="32"/>
+        </w:rPr>
+        <w:lastRenderedPageBreak/>
         <w:t>P2 (</w:t>
       </w:r>
       <w:r>
@@ -3330,7 +3349,7 @@
           <w:numId w:val="29"/>
         </w:numPr>
         <w:rPr>
-          <w:rFonts w:ascii="TH SarabunPSK" w:hAnsi="TH SarabunPSK" w:cs="TH SarabunPSK" w:hint="cs"/>
+          <w:rFonts w:ascii="TH SarabunPSK" w:hAnsi="TH SarabunPSK" w:cs="TH SarabunPSK"/>
           <w:sz w:val="32"/>
           <w:szCs w:val="32"/>
         </w:rPr>
@@ -3385,7 +3404,7 @@
           <w:numId w:val="29"/>
         </w:numPr>
         <w:rPr>
-          <w:rFonts w:ascii="TH SarabunPSK" w:hAnsi="TH SarabunPSK" w:cs="TH SarabunPSK" w:hint="cs"/>
+          <w:rFonts w:ascii="TH SarabunPSK" w:hAnsi="TH SarabunPSK" w:cs="TH SarabunPSK"/>
           <w:sz w:val="32"/>
           <w:szCs w:val="32"/>
         </w:rPr>
@@ -3508,19 +3527,18 @@
           <w:numId w:val="29"/>
         </w:numPr>
         <w:rPr>
-          <w:rFonts w:ascii="TH SarabunPSK" w:hAnsi="TH SarabunPSK" w:cs="TH SarabunPSK" w:hint="cs"/>
-          <w:sz w:val="32"/>
-          <w:szCs w:val="32"/>
-        </w:rPr>
-      </w:pPr>
-      <w:r>
-        <w:rPr>
-          <w:rFonts w:ascii="TH SarabunPSK" w:hAnsi="TH SarabunPSK" w:cs="TH SarabunPSK" w:hint="cs"/>
-          <w:sz w:val="32"/>
-          <w:szCs w:val="32"/>
-          <w:cs/>
-        </w:rPr>
-        <w:lastRenderedPageBreak/>
+          <w:rFonts w:ascii="TH SarabunPSK" w:hAnsi="TH SarabunPSK" w:cs="TH SarabunPSK"/>
+          <w:sz w:val="32"/>
+          <w:szCs w:val="32"/>
+        </w:rPr>
+      </w:pPr>
+      <w:r>
+        <w:rPr>
+          <w:rFonts w:ascii="TH SarabunPSK" w:hAnsi="TH SarabunPSK" w:cs="TH SarabunPSK" w:hint="cs"/>
+          <w:sz w:val="32"/>
+          <w:szCs w:val="32"/>
+          <w:cs/>
+        </w:rPr>
         <w:t>การโหวต:</w:t>
       </w:r>
       <w:r>
@@ -3641,7 +3659,7 @@
           <w:numId w:val="29"/>
         </w:numPr>
         <w:rPr>
-          <w:rFonts w:ascii="TH SarabunPSK" w:hAnsi="TH SarabunPSK" w:cs="TH SarabunPSK" w:hint="cs"/>
+          <w:rFonts w:ascii="TH SarabunPSK" w:hAnsi="TH SarabunPSK" w:cs="TH SarabunPSK"/>
           <w:sz w:val="32"/>
           <w:szCs w:val="32"/>
         </w:rPr>
@@ -3719,7 +3737,7 @@
     <w:p>
       <w:pPr>
         <w:rPr>
-          <w:rFonts w:ascii="TH SarabunPSK" w:hAnsi="TH SarabunPSK" w:cs="TH SarabunPSK" w:hint="cs"/>
+          <w:rFonts w:ascii="TH SarabunPSK" w:hAnsi="TH SarabunPSK" w:cs="TH SarabunPSK"/>
           <w:b/>
           <w:bCs/>
           <w:sz w:val="32"/>
@@ -3765,7 +3783,7 @@
           <w:numId w:val="30"/>
         </w:numPr>
         <w:rPr>
-          <w:rFonts w:ascii="TH SarabunPSK" w:hAnsi="TH SarabunPSK" w:cs="TH SarabunPSK" w:hint="cs"/>
+          <w:rFonts w:ascii="TH SarabunPSK" w:hAnsi="TH SarabunPSK" w:cs="TH SarabunPSK"/>
           <w:sz w:val="32"/>
           <w:szCs w:val="32"/>
         </w:rPr>
@@ -3846,7 +3864,7 @@
           <w:numId w:val="30"/>
         </w:numPr>
         <w:rPr>
-          <w:rFonts w:ascii="TH SarabunPSK" w:hAnsi="TH SarabunPSK" w:cs="TH SarabunPSK" w:hint="cs"/>
+          <w:rFonts w:ascii="TH SarabunPSK" w:hAnsi="TH SarabunPSK" w:cs="TH SarabunPSK"/>
           <w:sz w:val="32"/>
           <w:szCs w:val="32"/>
         </w:rPr>
@@ -3876,7 +3894,7 @@
           <w:numId w:val="30"/>
         </w:numPr>
         <w:rPr>
-          <w:rFonts w:ascii="TH SarabunPSK" w:hAnsi="TH SarabunPSK" w:cs="TH SarabunPSK" w:hint="cs"/>
+          <w:rFonts w:ascii="TH SarabunPSK" w:hAnsi="TH SarabunPSK" w:cs="TH SarabunPSK"/>
           <w:sz w:val="32"/>
           <w:szCs w:val="32"/>
         </w:rPr>
@@ -4293,6 +4311,7 @@
           <w:sz w:val="32"/>
           <w:szCs w:val="32"/>
         </w:rPr>
+        <w:lastRenderedPageBreak/>
         <w:t xml:space="preserve">Underfitting </w:t>
       </w:r>
       <w:r>
@@ -4374,7 +4393,6 @@
           <w:sz w:val="32"/>
           <w:szCs w:val="32"/>
         </w:rPr>
-        <w:lastRenderedPageBreak/>
         <w:t xml:space="preserve">Overfitting </w:t>
       </w:r>
       <w:r>
@@ -4960,6 +4978,7 @@
           <w:szCs w:val="32"/>
           <w:cs/>
         </w:rPr>
+        <w:lastRenderedPageBreak/>
         <w:t xml:space="preserve">คำนวณ: </w:t>
       </w:r>
       <w:r>
@@ -5014,7 +5033,6 @@
           <w:szCs w:val="32"/>
           <w:cs/>
         </w:rPr>
-        <w:lastRenderedPageBreak/>
         <w:t xml:space="preserve">เฉลยข้อที่ </w:t>
       </w:r>
       <w:r>
@@ -5582,15 +5600,27 @@
           <w:szCs w:val="32"/>
         </w:rPr>
       </w:pPr>
-      <w:r>
-        <w:rPr>
-          <w:rFonts w:ascii="TH SarabunPSK" w:hAnsi="TH SarabunPSK" w:cs="TH SarabunPSK"/>
-          <w:b/>
-          <w:bCs/>
-          <w:sz w:val="32"/>
-          <w:szCs w:val="32"/>
-          <w:cs/>
-        </w:rPr>
+    </w:p>
+    <w:p>
+      <w:pPr>
+        <w:rPr>
+          <w:rFonts w:ascii="TH SarabunPSK" w:hAnsi="TH SarabunPSK" w:cs="TH SarabunPSK"/>
+          <w:b/>
+          <w:bCs/>
+          <w:sz w:val="32"/>
+          <w:szCs w:val="32"/>
+        </w:rPr>
+      </w:pPr>
+      <w:r>
+        <w:rPr>
+          <w:rFonts w:ascii="TH SarabunPSK" w:hAnsi="TH SarabunPSK" w:cs="TH SarabunPSK"/>
+          <w:b/>
+          <w:bCs/>
+          <w:sz w:val="32"/>
+          <w:szCs w:val="32"/>
+          <w:cs/>
+        </w:rPr>
+        <w:lastRenderedPageBreak/>
         <w:t xml:space="preserve">เฉลยข้อที่ </w:t>
       </w:r>
       <w:r>
@@ -5824,7 +5854,6 @@
           <w:szCs w:val="32"/>
           <w:cs/>
         </w:rPr>
-        <w:lastRenderedPageBreak/>
         <w:t>ความท้าทาย/สิ่งที่ต้องพิจารณา:</w:t>
       </w:r>
       <w:r>
@@ -6411,6 +6440,7 @@
           <w:szCs w:val="32"/>
           <w:cs/>
         </w:rPr>
+        <w:lastRenderedPageBreak/>
         <w:t>ขั้นตอน:</w:t>
       </w:r>
       <w:r>
@@ -6683,7 +6713,6 @@
           <w:szCs w:val="32"/>
           <w:cs/>
         </w:rPr>
-        <w:lastRenderedPageBreak/>
         <w:t>ความท้าทาย/สิ่งที่ต้องพิจารณา:</w:t>
       </w:r>
       <w:r>
@@ -6792,7 +6821,7 @@
     <w:p>
       <w:pPr>
         <w:rPr>
-          <w:rFonts w:ascii="TH SarabunPSK" w:hAnsi="TH SarabunPSK" w:cs="TH SarabunPSK" w:hint="cs"/>
+          <w:rFonts w:ascii="TH SarabunPSK" w:hAnsi="TH SarabunPSK" w:cs="TH SarabunPSK"/>
           <w:b/>
           <w:bCs/>
           <w:sz w:val="32"/>
@@ -12650,6 +12679,7 @@
   <w:style w:type="character" w:default="1" w:styleId="a0">
     <w:name w:val="Default Paragraph Font"/>
     <w:uiPriority w:val="1"/>
+    <w:semiHidden/>
     <w:unhideWhenUsed/>
   </w:style>
   <w:style w:type="table" w:default="1" w:styleId="a1">
